--- a/Comedor UNQ Informe.docx
+++ b/Comedor UNQ Informe.docx
@@ -495,51 +495,13 @@
         </w:rPr>
       </w:r>
     </w:p>
-    <w:sdt>
-      <w:sdtPr>
-        <w:docPartObj>
-          <w:docPartGallery w:val="Table of Contents"/>
-          <w:docPartUnique w:val="1"/>
-        </w:docPartObj>
-      </w:sdtPr>
-      <w:sdtContent>
-        <w:p>
-          <w:pPr>
-            <w:widowControl w:val="0"/>
-            <w:rPr>
-              <w:rFonts w:ascii="Lexend" w:cs="Lexend" w:eastAsia="Lexend" w:hAnsi="Lexend"/>
-              <w:b w:val="1"/>
-              <w:sz w:val="32"/>
-              <w:szCs w:val="32"/>
-            </w:rPr>
-          </w:pPr>
-          <w:r>
-            <w:fldChar w:fldCharType="begin"/>
-            <w:instrText xml:space="preserve"> TOC \h \u \z \t "Heading 1,1,Heading 2,2,Heading 3,3,Heading 4,4,Heading 5,5,Heading 6,6,"</w:instrText>
-            <w:fldChar w:fldCharType="separate"/>
-          </w:r>
-          <w:r>
-            <w:rPr>
-              <w:rFonts w:ascii="Lexend" w:cs="Lexend" w:eastAsia="Lexend" w:hAnsi="Lexend"/>
-              <w:b w:val="1"/>
-              <w:sz w:val="32"/>
-              <w:szCs w:val="32"/>
-              <w:rtl w:val="0"/>
-            </w:rPr>
-            <w:t xml:space="preserve">Agrega encabezados (Formato &gt; Estilos de párrafo) y aparecerán en el índice.</w:t>
-          </w:r>
-          <w:r>
-            <w:fldChar w:fldCharType="end"/>
-          </w:r>
-        </w:p>
-      </w:sdtContent>
-    </w:sdt>
     <w:p>
       <w:pPr>
         <w:pStyle w:val="Title"/>
         <w:rPr>
           <w:rFonts w:ascii="Lexend" w:cs="Lexend" w:eastAsia="Lexend" w:hAnsi="Lexend"/>
-          <w:b w:val="1"/>
+          <w:sz w:val="42"/>
+          <w:szCs w:val="42"/>
         </w:rPr>
       </w:pPr>
       <w:bookmarkStart w:colFirst="0" w:colLast="0" w:name="_433t5kt4t3l9" w:id="3"/>
@@ -547,26 +509,272 @@
       <w:r>
         <w:rPr>
           <w:rFonts w:ascii="Lexend" w:cs="Lexend" w:eastAsia="Lexend" w:hAnsi="Lexend"/>
-          <w:b w:val="1"/>
-          <w:rtl w:val="0"/>
-        </w:rPr>
+          <w:sz w:val="42"/>
+          <w:szCs w:val="42"/>
+          <w:rtl w:val="0"/>
+        </w:rPr>
+        <w:t xml:space="preserve">Introducción………………………………………………………………3</w:t>
+      </w:r>
+    </w:p>
+    <w:p>
+      <w:pPr>
+        <w:pStyle w:val="Title"/>
+        <w:keepNext w:val="1"/>
+        <w:keepLines w:val="1"/>
+        <w:pageBreakBefore w:val="0"/>
+        <w:widowControl w:val="1"/>
+        <w:pBdr>
+          <w:top w:space="0" w:sz="0" w:val="nil"/>
+          <w:left w:space="0" w:sz="0" w:val="nil"/>
+          <w:bottom w:space="0" w:sz="0" w:val="nil"/>
+          <w:right w:space="0" w:sz="0" w:val="nil"/>
+          <w:between w:space="0" w:sz="0" w:val="nil"/>
+        </w:pBdr>
+        <w:shd w:fill="auto" w:val="clear"/>
+        <w:spacing w:after="60" w:before="0" w:line="276" w:lineRule="auto"/>
+        <w:ind w:left="0" w:right="0" w:firstLine="0"/>
+        <w:jc w:val="left"/>
+        <w:rPr>
+          <w:rFonts w:ascii="Lexend" w:cs="Lexend" w:eastAsia="Lexend" w:hAnsi="Lexend"/>
+          <w:sz w:val="42"/>
+          <w:szCs w:val="42"/>
+        </w:rPr>
+      </w:pPr>
+      <w:bookmarkStart w:colFirst="0" w:colLast="0" w:name="_rx3q71fm1gg3" w:id="4"/>
+      <w:bookmarkEnd w:id="4"/>
+      <w:r>
+        <w:rPr>
+          <w:rFonts w:ascii="Lexend" w:cs="Lexend" w:eastAsia="Lexend" w:hAnsi="Lexend"/>
+          <w:sz w:val="42"/>
+          <w:szCs w:val="42"/>
+          <w:rtl w:val="0"/>
+        </w:rPr>
+        <w:t xml:space="preserve">Características generales……………………………………3</w:t>
+      </w:r>
+      <w:r>
+        <w:rPr>
+          <w:rtl w:val="0"/>
+        </w:rPr>
+      </w:r>
+    </w:p>
+    <w:p>
+      <w:pPr>
+        <w:pStyle w:val="Title"/>
+        <w:keepNext w:val="1"/>
+        <w:keepLines w:val="1"/>
+        <w:pageBreakBefore w:val="0"/>
+        <w:widowControl w:val="1"/>
+        <w:pBdr>
+          <w:top w:space="0" w:sz="0" w:val="nil"/>
+          <w:left w:space="0" w:sz="0" w:val="nil"/>
+          <w:bottom w:space="0" w:sz="0" w:val="nil"/>
+          <w:right w:space="0" w:sz="0" w:val="nil"/>
+          <w:between w:space="0" w:sz="0" w:val="nil"/>
+        </w:pBdr>
+        <w:shd w:fill="auto" w:val="clear"/>
+        <w:spacing w:after="60" w:before="0" w:line="276" w:lineRule="auto"/>
+        <w:ind w:left="0" w:right="0" w:firstLine="0"/>
+        <w:jc w:val="left"/>
+        <w:rPr>
+          <w:rFonts w:ascii="Lexend" w:cs="Lexend" w:eastAsia="Lexend" w:hAnsi="Lexend"/>
+          <w:sz w:val="42"/>
+          <w:szCs w:val="42"/>
+        </w:rPr>
+      </w:pPr>
+      <w:bookmarkStart w:colFirst="0" w:colLast="0" w:name="_u7jb8nlevej0" w:id="5"/>
+      <w:bookmarkEnd w:id="5"/>
+      <w:r>
+        <w:rPr>
+          <w:rFonts w:ascii="Lexend" w:cs="Lexend" w:eastAsia="Lexend" w:hAnsi="Lexend"/>
+          <w:sz w:val="42"/>
+          <w:szCs w:val="42"/>
+          <w:rtl w:val="0"/>
+        </w:rPr>
+        <w:t xml:space="preserve">Alcance…………………………………………………………………………4</w:t>
+      </w:r>
+    </w:p>
+    <w:p>
+      <w:pPr>
+        <w:pStyle w:val="Title"/>
+        <w:keepNext w:val="1"/>
+        <w:keepLines w:val="1"/>
+        <w:pageBreakBefore w:val="0"/>
+        <w:widowControl w:val="1"/>
+        <w:pBdr>
+          <w:top w:space="0" w:sz="0" w:val="nil"/>
+          <w:left w:space="0" w:sz="0" w:val="nil"/>
+          <w:bottom w:space="0" w:sz="0" w:val="nil"/>
+          <w:right w:space="0" w:sz="0" w:val="nil"/>
+          <w:between w:space="0" w:sz="0" w:val="nil"/>
+        </w:pBdr>
+        <w:shd w:fill="auto" w:val="clear"/>
+        <w:spacing w:after="60" w:before="0" w:line="276" w:lineRule="auto"/>
+        <w:ind w:left="0" w:right="0" w:firstLine="0"/>
+        <w:jc w:val="left"/>
+        <w:rPr>
+          <w:rFonts w:ascii="Lexend" w:cs="Lexend" w:eastAsia="Lexend" w:hAnsi="Lexend"/>
+          <w:sz w:val="42"/>
+          <w:szCs w:val="42"/>
+        </w:rPr>
+      </w:pPr>
+      <w:bookmarkStart w:colFirst="0" w:colLast="0" w:name="_9mqq4og141tt" w:id="6"/>
+      <w:bookmarkEnd w:id="6"/>
+      <w:r>
+        <w:rPr>
+          <w:rFonts w:ascii="Lexend" w:cs="Lexend" w:eastAsia="Lexend" w:hAnsi="Lexend"/>
+          <w:sz w:val="42"/>
+          <w:szCs w:val="42"/>
+          <w:rtl w:val="0"/>
+        </w:rPr>
+        <w:t xml:space="preserve">modelo………………………………………………………………………….5</w:t>
+      </w:r>
+      <w:r>
+        <w:rPr>
+          <w:rtl w:val="0"/>
+        </w:rPr>
+      </w:r>
+    </w:p>
+    <w:p>
+      <w:pPr>
+        <w:pStyle w:val="Title"/>
+        <w:keepNext w:val="1"/>
+        <w:keepLines w:val="1"/>
+        <w:pageBreakBefore w:val="0"/>
+        <w:widowControl w:val="1"/>
+        <w:pBdr>
+          <w:top w:space="0" w:sz="0" w:val="nil"/>
+          <w:left w:space="0" w:sz="0" w:val="nil"/>
+          <w:bottom w:space="0" w:sz="0" w:val="nil"/>
+          <w:right w:space="0" w:sz="0" w:val="nil"/>
+          <w:between w:space="0" w:sz="0" w:val="nil"/>
+        </w:pBdr>
+        <w:shd w:fill="auto" w:val="clear"/>
+        <w:spacing w:after="60" w:before="0" w:line="276" w:lineRule="auto"/>
+        <w:ind w:left="0" w:right="0" w:firstLine="0"/>
+        <w:jc w:val="left"/>
+        <w:rPr>
+          <w:rFonts w:ascii="Lexend" w:cs="Lexend" w:eastAsia="Lexend" w:hAnsi="Lexend"/>
+          <w:sz w:val="42"/>
+          <w:szCs w:val="42"/>
+        </w:rPr>
+      </w:pPr>
+      <w:bookmarkStart w:colFirst="0" w:colLast="0" w:name="_37y96r3hed87" w:id="7"/>
+      <w:bookmarkEnd w:id="7"/>
+      <w:r>
+        <w:rPr>
+          <w:rFonts w:ascii="Lexend" w:cs="Lexend" w:eastAsia="Lexend" w:hAnsi="Lexend"/>
+          <w:sz w:val="42"/>
+          <w:szCs w:val="42"/>
+          <w:rtl w:val="0"/>
+        </w:rPr>
+        <w:t xml:space="preserve">Progreso……………………………………………………………………….7</w:t>
+      </w:r>
+    </w:p>
+    <w:p>
+      <w:pPr>
+        <w:pStyle w:val="Title"/>
+        <w:keepNext w:val="1"/>
+        <w:keepLines w:val="1"/>
+        <w:pageBreakBefore w:val="0"/>
+        <w:widowControl w:val="1"/>
+        <w:pBdr>
+          <w:top w:space="0" w:sz="0" w:val="nil"/>
+          <w:left w:space="0" w:sz="0" w:val="nil"/>
+          <w:bottom w:space="0" w:sz="0" w:val="nil"/>
+          <w:right w:space="0" w:sz="0" w:val="nil"/>
+          <w:between w:space="0" w:sz="0" w:val="nil"/>
+        </w:pBdr>
+        <w:shd w:fill="auto" w:val="clear"/>
+        <w:spacing w:after="60" w:before="0" w:line="276" w:lineRule="auto"/>
+        <w:ind w:left="0" w:right="0" w:firstLine="0"/>
+        <w:jc w:val="left"/>
+        <w:rPr>
+          <w:rFonts w:ascii="Lexend" w:cs="Lexend" w:eastAsia="Lexend" w:hAnsi="Lexend"/>
+          <w:sz w:val="42"/>
+          <w:szCs w:val="42"/>
+        </w:rPr>
+      </w:pPr>
+      <w:bookmarkStart w:colFirst="0" w:colLast="0" w:name="_y4ebxoh1uzk9" w:id="8"/>
+      <w:bookmarkEnd w:id="8"/>
+      <w:r>
+        <w:rPr>
+          <w:rFonts w:ascii="Lexend" w:cs="Lexend" w:eastAsia="Lexend" w:hAnsi="Lexend"/>
+          <w:sz w:val="42"/>
+          <w:szCs w:val="42"/>
+          <w:rtl w:val="0"/>
+        </w:rPr>
+        <w:t xml:space="preserve">Dificultades y observaciones…………………………….9</w:t>
+      </w:r>
+    </w:p>
+    <w:p>
+      <w:pPr>
+        <w:pStyle w:val="Title"/>
+        <w:keepNext w:val="1"/>
+        <w:keepLines w:val="1"/>
+        <w:pageBreakBefore w:val="0"/>
+        <w:widowControl w:val="1"/>
+        <w:pBdr>
+          <w:top w:space="0" w:sz="0" w:val="nil"/>
+          <w:left w:space="0" w:sz="0" w:val="nil"/>
+          <w:bottom w:space="0" w:sz="0" w:val="nil"/>
+          <w:right w:space="0" w:sz="0" w:val="nil"/>
+          <w:between w:space="0" w:sz="0" w:val="nil"/>
+        </w:pBdr>
+        <w:shd w:fill="auto" w:val="clear"/>
+        <w:spacing w:after="60" w:before="0" w:line="276" w:lineRule="auto"/>
+        <w:ind w:left="0" w:right="0" w:firstLine="0"/>
+        <w:jc w:val="left"/>
+        <w:rPr>
+          <w:rFonts w:ascii="Lexend" w:cs="Lexend" w:eastAsia="Lexend" w:hAnsi="Lexend"/>
+          <w:sz w:val="42"/>
+          <w:szCs w:val="42"/>
+        </w:rPr>
+      </w:pPr>
+      <w:bookmarkStart w:colFirst="0" w:colLast="0" w:name="_6hu0w3370caw" w:id="9"/>
+      <w:bookmarkEnd w:id="9"/>
+      <w:r>
+        <w:rPr>
+          <w:rFonts w:ascii="Lexend" w:cs="Lexend" w:eastAsia="Lexend" w:hAnsi="Lexend"/>
+          <w:sz w:val="42"/>
+          <w:szCs w:val="42"/>
+          <w:rtl w:val="0"/>
+        </w:rPr>
+        <w:t xml:space="preserve">Conclusiones…………………………………………………………….11</w:t>
         <w:tab/>
         <w:tab/>
       </w:r>
     </w:p>
     <w:p>
       <w:pPr>
-        <w:rPr>
-          <w:rFonts w:ascii="Lexend" w:cs="Lexend" w:eastAsia="Lexend" w:hAnsi="Lexend"/>
-          <w:sz w:val="30"/>
-          <w:szCs w:val="30"/>
-        </w:rPr>
-      </w:pPr>
-      <w:r>
-        <w:rPr>
-          <w:rFonts w:ascii="Lexend" w:cs="Lexend" w:eastAsia="Lexend" w:hAnsi="Lexend"/>
-          <w:sz w:val="30"/>
-          <w:szCs w:val="30"/>
+        <w:pStyle w:val="Title"/>
+        <w:keepNext w:val="1"/>
+        <w:keepLines w:val="1"/>
+        <w:pageBreakBefore w:val="0"/>
+        <w:widowControl w:val="1"/>
+        <w:pBdr>
+          <w:top w:space="0" w:sz="0" w:val="nil"/>
+          <w:left w:space="0" w:sz="0" w:val="nil"/>
+          <w:bottom w:space="0" w:sz="0" w:val="nil"/>
+          <w:right w:space="0" w:sz="0" w:val="nil"/>
+          <w:between w:space="0" w:sz="0" w:val="nil"/>
+        </w:pBdr>
+        <w:shd w:fill="auto" w:val="clear"/>
+        <w:spacing w:after="60" w:before="0" w:line="276" w:lineRule="auto"/>
+        <w:ind w:left="0" w:right="0" w:firstLine="0"/>
+        <w:jc w:val="left"/>
+        <w:rPr>
+          <w:rFonts w:ascii="Lexend" w:cs="Lexend" w:eastAsia="Lexend" w:hAnsi="Lexend"/>
+          <w:sz w:val="42"/>
+          <w:szCs w:val="42"/>
+        </w:rPr>
+      </w:pPr>
+      <w:bookmarkStart w:colFirst="0" w:colLast="0" w:name="_fft6ds9loujp" w:id="10"/>
+      <w:bookmarkEnd w:id="10"/>
+      <w:r>
+        <w:rPr>
+          <w:rFonts w:ascii="Lexend" w:cs="Lexend" w:eastAsia="Lexend" w:hAnsi="Lexend"/>
+          <w:sz w:val="42"/>
+          <w:szCs w:val="42"/>
           <w:rtl w:val="0"/>
         </w:rPr>
         <w:tab/>
@@ -575,237 +783,350 @@
     </w:p>
     <w:p>
       <w:pPr>
-        <w:jc w:val="right"/>
-        <w:rPr>
-          <w:rFonts w:ascii="Lexend" w:cs="Lexend" w:eastAsia="Lexend" w:hAnsi="Lexend"/>
-          <w:sz w:val="30"/>
-          <w:szCs w:val="30"/>
-        </w:rPr>
-      </w:pPr>
-      <w:r>
-        <w:rPr>
-          <w:rtl w:val="0"/>
-        </w:rPr>
-      </w:r>
-    </w:p>
-    <w:p>
-      <w:pPr>
-        <w:rPr>
-          <w:rFonts w:ascii="Lexend" w:cs="Lexend" w:eastAsia="Lexend" w:hAnsi="Lexend"/>
-          <w:sz w:val="30"/>
-          <w:szCs w:val="30"/>
-        </w:rPr>
-      </w:pPr>
-      <w:r>
-        <w:rPr>
-          <w:rtl w:val="0"/>
-        </w:rPr>
-      </w:r>
-    </w:p>
-    <w:p>
-      <w:pPr>
-        <w:rPr>
-          <w:rFonts w:ascii="Lexend" w:cs="Lexend" w:eastAsia="Lexend" w:hAnsi="Lexend"/>
-          <w:sz w:val="30"/>
-          <w:szCs w:val="30"/>
-        </w:rPr>
-      </w:pPr>
-      <w:r>
-        <w:rPr>
-          <w:rtl w:val="0"/>
-        </w:rPr>
-      </w:r>
-    </w:p>
-    <w:p>
-      <w:pPr>
-        <w:rPr>
-          <w:rFonts w:ascii="Lexend" w:cs="Lexend" w:eastAsia="Lexend" w:hAnsi="Lexend"/>
-          <w:sz w:val="30"/>
-          <w:szCs w:val="30"/>
-        </w:rPr>
-      </w:pPr>
-      <w:r>
-        <w:rPr>
-          <w:rtl w:val="0"/>
-        </w:rPr>
-      </w:r>
-    </w:p>
-    <w:p>
-      <w:pPr>
-        <w:rPr>
-          <w:rFonts w:ascii="Lexend" w:cs="Lexend" w:eastAsia="Lexend" w:hAnsi="Lexend"/>
-          <w:sz w:val="30"/>
-          <w:szCs w:val="30"/>
-        </w:rPr>
-      </w:pPr>
-      <w:r>
-        <w:rPr>
-          <w:rtl w:val="0"/>
-        </w:rPr>
-      </w:r>
-    </w:p>
-    <w:p>
-      <w:pPr>
-        <w:rPr>
-          <w:rFonts w:ascii="Lexend" w:cs="Lexend" w:eastAsia="Lexend" w:hAnsi="Lexend"/>
-          <w:sz w:val="30"/>
-          <w:szCs w:val="30"/>
-        </w:rPr>
-      </w:pPr>
-      <w:r>
-        <w:rPr>
-          <w:rtl w:val="0"/>
-        </w:rPr>
-      </w:r>
-    </w:p>
-    <w:p>
-      <w:pPr>
-        <w:rPr>
-          <w:rFonts w:ascii="Lexend" w:cs="Lexend" w:eastAsia="Lexend" w:hAnsi="Lexend"/>
-          <w:sz w:val="30"/>
-          <w:szCs w:val="30"/>
-        </w:rPr>
-      </w:pPr>
-      <w:r>
-        <w:rPr>
-          <w:rtl w:val="0"/>
-        </w:rPr>
-      </w:r>
-    </w:p>
-    <w:p>
-      <w:pPr>
-        <w:rPr>
-          <w:rFonts w:ascii="Lexend" w:cs="Lexend" w:eastAsia="Lexend" w:hAnsi="Lexend"/>
-          <w:sz w:val="30"/>
-          <w:szCs w:val="30"/>
-        </w:rPr>
-      </w:pPr>
-      <w:r>
-        <w:rPr>
-          <w:rtl w:val="0"/>
-        </w:rPr>
-      </w:r>
-    </w:p>
-    <w:p>
-      <w:pPr>
-        <w:rPr>
-          <w:rFonts w:ascii="Lexend" w:cs="Lexend" w:eastAsia="Lexend" w:hAnsi="Lexend"/>
-          <w:sz w:val="30"/>
-          <w:szCs w:val="30"/>
-        </w:rPr>
-      </w:pPr>
-      <w:r>
-        <w:rPr>
-          <w:rtl w:val="0"/>
-        </w:rPr>
-      </w:r>
-    </w:p>
-    <w:p>
-      <w:pPr>
-        <w:rPr>
-          <w:rFonts w:ascii="Lexend" w:cs="Lexend" w:eastAsia="Lexend" w:hAnsi="Lexend"/>
-          <w:sz w:val="30"/>
-          <w:szCs w:val="30"/>
-        </w:rPr>
-      </w:pPr>
-      <w:r>
-        <w:rPr>
-          <w:rtl w:val="0"/>
-        </w:rPr>
-      </w:r>
-    </w:p>
-    <w:p>
-      <w:pPr>
-        <w:rPr>
-          <w:rFonts w:ascii="Lexend" w:cs="Lexend" w:eastAsia="Lexend" w:hAnsi="Lexend"/>
-          <w:sz w:val="30"/>
-          <w:szCs w:val="30"/>
-        </w:rPr>
-      </w:pPr>
-      <w:r>
-        <w:rPr>
-          <w:rtl w:val="0"/>
-        </w:rPr>
-      </w:r>
-    </w:p>
-    <w:p>
-      <w:pPr>
-        <w:rPr>
-          <w:rFonts w:ascii="Lexend" w:cs="Lexend" w:eastAsia="Lexend" w:hAnsi="Lexend"/>
-          <w:sz w:val="30"/>
-          <w:szCs w:val="30"/>
-        </w:rPr>
-      </w:pPr>
-      <w:r>
-        <w:rPr>
-          <w:rtl w:val="0"/>
-        </w:rPr>
-      </w:r>
-    </w:p>
-    <w:p>
-      <w:pPr>
-        <w:rPr>
-          <w:rFonts w:ascii="Lexend" w:cs="Lexend" w:eastAsia="Lexend" w:hAnsi="Lexend"/>
-          <w:sz w:val="30"/>
-          <w:szCs w:val="30"/>
-        </w:rPr>
-      </w:pPr>
-      <w:r>
-        <w:rPr>
-          <w:rtl w:val="0"/>
-        </w:rPr>
-      </w:r>
-    </w:p>
-    <w:p>
-      <w:pPr>
-        <w:rPr>
-          <w:rFonts w:ascii="Lexend" w:cs="Lexend" w:eastAsia="Lexend" w:hAnsi="Lexend"/>
-          <w:sz w:val="30"/>
-          <w:szCs w:val="30"/>
-        </w:rPr>
-      </w:pPr>
-      <w:r>
-        <w:rPr>
-          <w:rtl w:val="0"/>
-        </w:rPr>
-      </w:r>
-    </w:p>
-    <w:p>
-      <w:pPr>
-        <w:rPr>
-          <w:rFonts w:ascii="Lexend" w:cs="Lexend" w:eastAsia="Lexend" w:hAnsi="Lexend"/>
-          <w:sz w:val="30"/>
-          <w:szCs w:val="30"/>
-        </w:rPr>
-      </w:pPr>
-      <w:r>
-        <w:rPr>
-          <w:rtl w:val="0"/>
-        </w:rPr>
-      </w:r>
-    </w:p>
-    <w:p>
-      <w:pPr>
-        <w:rPr>
-          <w:rFonts w:ascii="Lexend" w:cs="Lexend" w:eastAsia="Lexend" w:hAnsi="Lexend"/>
-          <w:sz w:val="30"/>
-          <w:szCs w:val="30"/>
-        </w:rPr>
-      </w:pPr>
-      <w:r>
-        <w:rPr>
-          <w:rtl w:val="0"/>
-        </w:rPr>
-      </w:r>
-    </w:p>
-    <w:p>
-      <w:pPr>
-        <w:rPr>
-          <w:rFonts w:ascii="Lexend" w:cs="Lexend" w:eastAsia="Lexend" w:hAnsi="Lexend"/>
-          <w:sz w:val="30"/>
-          <w:szCs w:val="30"/>
-        </w:rPr>
-      </w:pPr>
+        <w:pStyle w:val="Title"/>
+        <w:keepNext w:val="1"/>
+        <w:keepLines w:val="1"/>
+        <w:pageBreakBefore w:val="0"/>
+        <w:widowControl w:val="1"/>
+        <w:pBdr>
+          <w:top w:space="0" w:sz="0" w:val="nil"/>
+          <w:left w:space="0" w:sz="0" w:val="nil"/>
+          <w:bottom w:space="0" w:sz="0" w:val="nil"/>
+          <w:right w:space="0" w:sz="0" w:val="nil"/>
+          <w:between w:space="0" w:sz="0" w:val="nil"/>
+        </w:pBdr>
+        <w:shd w:fill="auto" w:val="clear"/>
+        <w:spacing w:after="60" w:before="0" w:line="276" w:lineRule="auto"/>
+        <w:ind w:left="0" w:right="0" w:firstLine="0"/>
+        <w:jc w:val="left"/>
+        <w:rPr>
+          <w:rFonts w:ascii="Lexend" w:cs="Lexend" w:eastAsia="Lexend" w:hAnsi="Lexend"/>
+          <w:sz w:val="42"/>
+          <w:szCs w:val="42"/>
+        </w:rPr>
+      </w:pPr>
+      <w:bookmarkStart w:colFirst="0" w:colLast="0" w:name="_2jgvsm83rwcl" w:id="11"/>
+      <w:bookmarkEnd w:id="11"/>
+      <w:r>
+        <w:rPr>
+          <w:rtl w:val="0"/>
+        </w:rPr>
+      </w:r>
+    </w:p>
+    <w:p>
+      <w:pPr>
+        <w:pStyle w:val="Title"/>
+        <w:keepNext w:val="1"/>
+        <w:keepLines w:val="1"/>
+        <w:pageBreakBefore w:val="0"/>
+        <w:widowControl w:val="1"/>
+        <w:pBdr>
+          <w:top w:space="0" w:sz="0" w:val="nil"/>
+          <w:left w:space="0" w:sz="0" w:val="nil"/>
+          <w:bottom w:space="0" w:sz="0" w:val="nil"/>
+          <w:right w:space="0" w:sz="0" w:val="nil"/>
+          <w:between w:space="0" w:sz="0" w:val="nil"/>
+        </w:pBdr>
+        <w:shd w:fill="auto" w:val="clear"/>
+        <w:spacing w:after="60" w:before="0" w:line="276" w:lineRule="auto"/>
+        <w:ind w:left="0" w:right="0" w:firstLine="0"/>
+        <w:jc w:val="left"/>
+        <w:rPr>
+          <w:rFonts w:ascii="Lexend" w:cs="Lexend" w:eastAsia="Lexend" w:hAnsi="Lexend"/>
+          <w:sz w:val="42"/>
+          <w:szCs w:val="42"/>
+        </w:rPr>
+      </w:pPr>
+      <w:bookmarkStart w:colFirst="0" w:colLast="0" w:name="_i5aovle0r464" w:id="12"/>
+      <w:bookmarkEnd w:id="12"/>
+      <w:r>
+        <w:rPr>
+          <w:rtl w:val="0"/>
+        </w:rPr>
+      </w:r>
+    </w:p>
+    <w:p>
+      <w:pPr>
+        <w:pStyle w:val="Title"/>
+        <w:keepNext w:val="1"/>
+        <w:keepLines w:val="1"/>
+        <w:pageBreakBefore w:val="0"/>
+        <w:widowControl w:val="1"/>
+        <w:pBdr>
+          <w:top w:space="0" w:sz="0" w:val="nil"/>
+          <w:left w:space="0" w:sz="0" w:val="nil"/>
+          <w:bottom w:space="0" w:sz="0" w:val="nil"/>
+          <w:right w:space="0" w:sz="0" w:val="nil"/>
+          <w:between w:space="0" w:sz="0" w:val="nil"/>
+        </w:pBdr>
+        <w:shd w:fill="auto" w:val="clear"/>
+        <w:spacing w:after="60" w:before="0" w:line="276" w:lineRule="auto"/>
+        <w:ind w:left="0" w:right="0" w:firstLine="0"/>
+        <w:jc w:val="left"/>
+        <w:rPr>
+          <w:rFonts w:ascii="Lexend" w:cs="Lexend" w:eastAsia="Lexend" w:hAnsi="Lexend"/>
+          <w:sz w:val="42"/>
+          <w:szCs w:val="42"/>
+        </w:rPr>
+      </w:pPr>
+      <w:bookmarkStart w:colFirst="0" w:colLast="0" w:name="_sxxzaxdkkssz" w:id="13"/>
+      <w:bookmarkEnd w:id="13"/>
+      <w:r>
+        <w:rPr>
+          <w:rtl w:val="0"/>
+        </w:rPr>
+      </w:r>
+    </w:p>
+    <w:p>
+      <w:pPr>
+        <w:pStyle w:val="Title"/>
+        <w:keepNext w:val="1"/>
+        <w:keepLines w:val="1"/>
+        <w:pageBreakBefore w:val="0"/>
+        <w:widowControl w:val="1"/>
+        <w:pBdr>
+          <w:top w:space="0" w:sz="0" w:val="nil"/>
+          <w:left w:space="0" w:sz="0" w:val="nil"/>
+          <w:bottom w:space="0" w:sz="0" w:val="nil"/>
+          <w:right w:space="0" w:sz="0" w:val="nil"/>
+          <w:between w:space="0" w:sz="0" w:val="nil"/>
+        </w:pBdr>
+        <w:shd w:fill="auto" w:val="clear"/>
+        <w:spacing w:after="60" w:before="0" w:line="276" w:lineRule="auto"/>
+        <w:ind w:left="0" w:right="0" w:firstLine="0"/>
+        <w:jc w:val="left"/>
+        <w:rPr>
+          <w:rFonts w:ascii="Lexend" w:cs="Lexend" w:eastAsia="Lexend" w:hAnsi="Lexend"/>
+          <w:sz w:val="42"/>
+          <w:szCs w:val="42"/>
+        </w:rPr>
+      </w:pPr>
+      <w:bookmarkStart w:colFirst="0" w:colLast="0" w:name="_48ermpaebpdg" w:id="14"/>
+      <w:bookmarkEnd w:id="14"/>
+      <w:r>
+        <w:rPr>
+          <w:rtl w:val="0"/>
+        </w:rPr>
+      </w:r>
+    </w:p>
+    <w:p>
+      <w:pPr>
+        <w:pStyle w:val="Title"/>
+        <w:keepNext w:val="1"/>
+        <w:keepLines w:val="1"/>
+        <w:pageBreakBefore w:val="0"/>
+        <w:widowControl w:val="1"/>
+        <w:pBdr>
+          <w:top w:space="0" w:sz="0" w:val="nil"/>
+          <w:left w:space="0" w:sz="0" w:val="nil"/>
+          <w:bottom w:space="0" w:sz="0" w:val="nil"/>
+          <w:right w:space="0" w:sz="0" w:val="nil"/>
+          <w:between w:space="0" w:sz="0" w:val="nil"/>
+        </w:pBdr>
+        <w:shd w:fill="auto" w:val="clear"/>
+        <w:spacing w:after="60" w:before="0" w:line="276" w:lineRule="auto"/>
+        <w:ind w:left="0" w:right="0" w:firstLine="0"/>
+        <w:jc w:val="left"/>
+        <w:rPr>
+          <w:rFonts w:ascii="Lexend" w:cs="Lexend" w:eastAsia="Lexend" w:hAnsi="Lexend"/>
+          <w:sz w:val="42"/>
+          <w:szCs w:val="42"/>
+        </w:rPr>
+      </w:pPr>
+      <w:bookmarkStart w:colFirst="0" w:colLast="0" w:name="_o1gawnl2o3na" w:id="15"/>
+      <w:bookmarkEnd w:id="15"/>
+      <w:r>
+        <w:rPr>
+          <w:rtl w:val="0"/>
+        </w:rPr>
+      </w:r>
+    </w:p>
+    <w:p>
+      <w:pPr>
+        <w:pStyle w:val="Title"/>
+        <w:keepNext w:val="1"/>
+        <w:keepLines w:val="1"/>
+        <w:pageBreakBefore w:val="0"/>
+        <w:widowControl w:val="1"/>
+        <w:pBdr>
+          <w:top w:space="0" w:sz="0" w:val="nil"/>
+          <w:left w:space="0" w:sz="0" w:val="nil"/>
+          <w:bottom w:space="0" w:sz="0" w:val="nil"/>
+          <w:right w:space="0" w:sz="0" w:val="nil"/>
+          <w:between w:space="0" w:sz="0" w:val="nil"/>
+        </w:pBdr>
+        <w:shd w:fill="auto" w:val="clear"/>
+        <w:spacing w:after="60" w:before="0" w:line="276" w:lineRule="auto"/>
+        <w:ind w:left="0" w:right="0" w:firstLine="0"/>
+        <w:jc w:val="left"/>
+        <w:rPr>
+          <w:rFonts w:ascii="Lexend" w:cs="Lexend" w:eastAsia="Lexend" w:hAnsi="Lexend"/>
+          <w:sz w:val="42"/>
+          <w:szCs w:val="42"/>
+        </w:rPr>
+      </w:pPr>
+      <w:bookmarkStart w:colFirst="0" w:colLast="0" w:name="_uky694ave6m9" w:id="16"/>
+      <w:bookmarkEnd w:id="16"/>
+      <w:r>
+        <w:rPr>
+          <w:rtl w:val="0"/>
+        </w:rPr>
+      </w:r>
+    </w:p>
+    <w:p>
+      <w:pPr>
+        <w:pStyle w:val="Title"/>
+        <w:keepNext w:val="1"/>
+        <w:keepLines w:val="1"/>
+        <w:pageBreakBefore w:val="0"/>
+        <w:widowControl w:val="1"/>
+        <w:pBdr>
+          <w:top w:space="0" w:sz="0" w:val="nil"/>
+          <w:left w:space="0" w:sz="0" w:val="nil"/>
+          <w:bottom w:space="0" w:sz="0" w:val="nil"/>
+          <w:right w:space="0" w:sz="0" w:val="nil"/>
+          <w:between w:space="0" w:sz="0" w:val="nil"/>
+        </w:pBdr>
+        <w:shd w:fill="auto" w:val="clear"/>
+        <w:spacing w:after="60" w:before="0" w:line="276" w:lineRule="auto"/>
+        <w:ind w:left="0" w:right="0" w:firstLine="0"/>
+        <w:jc w:val="left"/>
+        <w:rPr>
+          <w:rFonts w:ascii="Lexend" w:cs="Lexend" w:eastAsia="Lexend" w:hAnsi="Lexend"/>
+          <w:sz w:val="42"/>
+          <w:szCs w:val="42"/>
+        </w:rPr>
+      </w:pPr>
+      <w:bookmarkStart w:colFirst="0" w:colLast="0" w:name="_7xp10lgiho1y" w:id="17"/>
+      <w:bookmarkEnd w:id="17"/>
+      <w:r>
+        <w:rPr>
+          <w:rtl w:val="0"/>
+        </w:rPr>
+      </w:r>
+    </w:p>
+    <w:p>
+      <w:pPr>
+        <w:pStyle w:val="Title"/>
+        <w:keepNext w:val="1"/>
+        <w:keepLines w:val="1"/>
+        <w:pageBreakBefore w:val="0"/>
+        <w:widowControl w:val="1"/>
+        <w:pBdr>
+          <w:top w:space="0" w:sz="0" w:val="nil"/>
+          <w:left w:space="0" w:sz="0" w:val="nil"/>
+          <w:bottom w:space="0" w:sz="0" w:val="nil"/>
+          <w:right w:space="0" w:sz="0" w:val="nil"/>
+          <w:between w:space="0" w:sz="0" w:val="nil"/>
+        </w:pBdr>
+        <w:shd w:fill="auto" w:val="clear"/>
+        <w:spacing w:after="60" w:before="0" w:line="276" w:lineRule="auto"/>
+        <w:ind w:left="0" w:right="0" w:firstLine="0"/>
+        <w:jc w:val="left"/>
+        <w:rPr>
+          <w:rFonts w:ascii="Lexend" w:cs="Lexend" w:eastAsia="Lexend" w:hAnsi="Lexend"/>
+          <w:sz w:val="42"/>
+          <w:szCs w:val="42"/>
+        </w:rPr>
+      </w:pPr>
+      <w:bookmarkStart w:colFirst="0" w:colLast="0" w:name="_lefqxma1rzxd" w:id="18"/>
+      <w:bookmarkEnd w:id="18"/>
+      <w:r>
+        <w:rPr>
+          <w:rtl w:val="0"/>
+        </w:rPr>
+      </w:r>
+    </w:p>
+    <w:p>
+      <w:pPr>
+        <w:pStyle w:val="Title"/>
+        <w:keepNext w:val="1"/>
+        <w:keepLines w:val="1"/>
+        <w:pageBreakBefore w:val="0"/>
+        <w:widowControl w:val="1"/>
+        <w:pBdr>
+          <w:top w:space="0" w:sz="0" w:val="nil"/>
+          <w:left w:space="0" w:sz="0" w:val="nil"/>
+          <w:bottom w:space="0" w:sz="0" w:val="nil"/>
+          <w:right w:space="0" w:sz="0" w:val="nil"/>
+          <w:between w:space="0" w:sz="0" w:val="nil"/>
+        </w:pBdr>
+        <w:shd w:fill="auto" w:val="clear"/>
+        <w:spacing w:after="60" w:before="0" w:line="276" w:lineRule="auto"/>
+        <w:ind w:left="0" w:right="0" w:firstLine="0"/>
+        <w:jc w:val="left"/>
+        <w:rPr>
+          <w:rFonts w:ascii="Lexend" w:cs="Lexend" w:eastAsia="Lexend" w:hAnsi="Lexend"/>
+          <w:sz w:val="42"/>
+          <w:szCs w:val="42"/>
+        </w:rPr>
+      </w:pPr>
+      <w:bookmarkStart w:colFirst="0" w:colLast="0" w:name="_zhfftvwld26y" w:id="19"/>
+      <w:bookmarkEnd w:id="19"/>
+      <w:r>
+        <w:rPr>
+          <w:rtl w:val="0"/>
+        </w:rPr>
+      </w:r>
+    </w:p>
+    <w:p>
+      <w:pPr>
+        <w:pStyle w:val="Title"/>
+        <w:keepNext w:val="1"/>
+        <w:keepLines w:val="1"/>
+        <w:pageBreakBefore w:val="0"/>
+        <w:widowControl w:val="1"/>
+        <w:pBdr>
+          <w:top w:space="0" w:sz="0" w:val="nil"/>
+          <w:left w:space="0" w:sz="0" w:val="nil"/>
+          <w:bottom w:space="0" w:sz="0" w:val="nil"/>
+          <w:right w:space="0" w:sz="0" w:val="nil"/>
+          <w:between w:space="0" w:sz="0" w:val="nil"/>
+        </w:pBdr>
+        <w:shd w:fill="auto" w:val="clear"/>
+        <w:spacing w:after="60" w:before="0" w:line="276" w:lineRule="auto"/>
+        <w:ind w:left="0" w:right="0" w:firstLine="0"/>
+        <w:jc w:val="left"/>
+        <w:rPr>
+          <w:rFonts w:ascii="Lexend" w:cs="Lexend" w:eastAsia="Lexend" w:hAnsi="Lexend"/>
+          <w:sz w:val="42"/>
+          <w:szCs w:val="42"/>
+        </w:rPr>
+      </w:pPr>
+      <w:bookmarkStart w:colFirst="0" w:colLast="0" w:name="_uuyubph8za6l" w:id="20"/>
+      <w:bookmarkEnd w:id="20"/>
+      <w:r>
+        <w:rPr>
+          <w:rtl w:val="0"/>
+        </w:rPr>
+      </w:r>
+    </w:p>
+    <w:p>
+      <w:pPr>
+        <w:pStyle w:val="Title"/>
+        <w:keepNext w:val="1"/>
+        <w:keepLines w:val="1"/>
+        <w:pageBreakBefore w:val="0"/>
+        <w:widowControl w:val="1"/>
+        <w:pBdr>
+          <w:top w:space="0" w:sz="0" w:val="nil"/>
+          <w:left w:space="0" w:sz="0" w:val="nil"/>
+          <w:bottom w:space="0" w:sz="0" w:val="nil"/>
+          <w:right w:space="0" w:sz="0" w:val="nil"/>
+          <w:between w:space="0" w:sz="0" w:val="nil"/>
+        </w:pBdr>
+        <w:shd w:fill="auto" w:val="clear"/>
+        <w:spacing w:after="60" w:before="0" w:line="276" w:lineRule="auto"/>
+        <w:ind w:left="0" w:right="0" w:firstLine="0"/>
+        <w:jc w:val="left"/>
+        <w:rPr>
+          <w:rFonts w:ascii="Lexend" w:cs="Lexend" w:eastAsia="Lexend" w:hAnsi="Lexend"/>
+          <w:sz w:val="42"/>
+          <w:szCs w:val="42"/>
+        </w:rPr>
+      </w:pPr>
+      <w:bookmarkStart w:colFirst="0" w:colLast="0" w:name="_pldmmskwsj13" w:id="21"/>
+      <w:bookmarkEnd w:id="21"/>
       <w:r>
         <w:rPr>
           <w:rtl w:val="0"/>
@@ -2142,8 +2463,8 @@
         <w:rPr>
           <w:rFonts w:ascii="Lexend" w:cs="Lexend" w:eastAsia="Lexend" w:hAnsi="Lexend"/>
           <w:b w:val="1"/>
-          <w:sz w:val="30"/>
-          <w:szCs w:val="30"/>
+          <w:sz w:val="46"/>
+          <w:szCs w:val="46"/>
           <w:u w:val="single"/>
         </w:rPr>
       </w:pPr>
@@ -2151,8 +2472,8 @@
         <w:rPr>
           <w:rFonts w:ascii="Lexend" w:cs="Lexend" w:eastAsia="Lexend" w:hAnsi="Lexend"/>
           <w:b w:val="1"/>
-          <w:sz w:val="30"/>
-          <w:szCs w:val="30"/>
+          <w:sz w:val="46"/>
+          <w:szCs w:val="46"/>
           <w:u w:val="single"/>
           <w:rtl w:val="0"/>
         </w:rPr>
@@ -2435,12 +2756,57 @@
     </w:p>
     <w:p>
       <w:pPr>
+        <w:jc w:val="left"/>
+        <w:rPr>
+          <w:rFonts w:ascii="Lexend" w:cs="Lexend" w:eastAsia="Lexend" w:hAnsi="Lexend"/>
+          <w:sz w:val="30"/>
+          <w:szCs w:val="30"/>
+        </w:rPr>
+      </w:pPr>
+      <w:r>
+        <w:rPr>
+          <w:rtl w:val="0"/>
+        </w:rPr>
+      </w:r>
+    </w:p>
+    <w:p>
+      <w:pPr>
+        <w:jc w:val="left"/>
+        <w:rPr>
+          <w:rFonts w:ascii="Lexend" w:cs="Lexend" w:eastAsia="Lexend" w:hAnsi="Lexend"/>
+          <w:sz w:val="30"/>
+          <w:szCs w:val="30"/>
+        </w:rPr>
+      </w:pPr>
+      <w:r>
+        <w:rPr>
+          <w:rtl w:val="0"/>
+        </w:rPr>
+      </w:r>
+    </w:p>
+    <w:p>
+      <w:pPr>
+        <w:jc w:val="left"/>
+        <w:rPr>
+          <w:rFonts w:ascii="Lexend" w:cs="Lexend" w:eastAsia="Lexend" w:hAnsi="Lexend"/>
+          <w:sz w:val="30"/>
+          <w:szCs w:val="30"/>
+        </w:rPr>
+      </w:pPr>
+      <w:r>
+        <w:rPr>
+          <w:rtl w:val="0"/>
+        </w:rPr>
+      </w:r>
+    </w:p>
+    <w:p>
+      <w:pPr>
         <w:jc w:val="center"/>
         <w:rPr>
           <w:rFonts w:ascii="Lexend" w:cs="Lexend" w:eastAsia="Lexend" w:hAnsi="Lexend"/>
           <w:b w:val="1"/>
-          <w:sz w:val="30"/>
-          <w:szCs w:val="30"/>
+          <w:sz w:val="46"/>
+          <w:szCs w:val="46"/>
           <w:u w:val="single"/>
         </w:rPr>
       </w:pPr>
@@ -2448,8 +2814,8 @@
         <w:rPr>
           <w:rFonts w:ascii="Lexend" w:cs="Lexend" w:eastAsia="Lexend" w:hAnsi="Lexend"/>
           <w:b w:val="1"/>
-          <w:sz w:val="30"/>
-          <w:szCs w:val="30"/>
+          <w:sz w:val="46"/>
+          <w:szCs w:val="46"/>
           <w:u w:val="single"/>
           <w:rtl w:val="0"/>
         </w:rPr>
@@ -2522,12 +2888,36 @@
       </w:r>
     </w:p>
     <w:sectPr>
+      <w:headerReference r:id="rId7" w:type="default"/>
       <w:pgSz w:h="16834" w:w="11909" w:orient="portrait"/>
       <w:pgMar w:bottom="1440" w:top="1440" w:left="1440" w:right="1440" w:header="720" w:footer="720"/>
       <w:pgNumType w:start="1"/>
     </w:sectPr>
   </w:body>
 </w:document>
+</file>
+
+<file path=word/header1.xml><?xml version="1.0" encoding="utf-8"?>
+<w:hdr xmlns:mc="http://schemas.openxmlformats.org/markup-compatibility/2006" xmlns:o="urn:schemas-microsoft-com:office:office" xmlns:r="http://schemas.openxmlformats.org/officeDocument/2006/relationships" xmlns:m="http://schemas.openxmlformats.org/officeDocument/2006/math" xmlns:v="urn:schemas-microsoft-com:vml" xmlns:wp="http://schemas.openxmlformats.org/drawingml/2006/wordprocessingDrawing" xmlns:w10="urn:schemas-microsoft-com:office:word" xmlns:w="http://schemas.openxmlformats.org/wordprocessingml/2006/main" xmlns:wne="http://schemas.microsoft.com/office/word/2006/wordml" xmlns:sl="http://schemas.openxmlformats.org/schemaLibrary/2006/main" xmlns:a="http://schemas.openxmlformats.org/drawingml/2006/main" xmlns:pic="http://schemas.openxmlformats.org/drawingml/2006/picture" xmlns:c="http://schemas.openxmlformats.org/drawingml/2006/chart" xmlns:lc="http://schemas.openxmlformats.org/drawingml/2006/lockedCanvas" xmlns:dgm="http://schemas.openxmlformats.org/drawingml/2006/diagram" xmlns:wps="http://schemas.microsoft.com/office/word/2010/wordprocessingShape" xmlns:wpg="http://schemas.microsoft.com/office/word/2010/wordprocessingGroup" xmlns:w14="http://schemas.microsoft.com/office/word/2010/wordml" xmlns:w15="http://schemas.microsoft.com/office/word/2012/wordml" xmlns:w16="http://schemas.microsoft.com/office/word/2018/wordml" xmlns:w16cex="http://schemas.microsoft.com/office/word/2018/wordml/cex" xmlns:w16cid="http://schemas.microsoft.com/office/word/2016/wordml/cid" xmlns="http://schemas.microsoft.com/office/tasks/2019/documenttasks" xmlns:cr="http://schemas.microsoft.com/office/comments/2020/reactions">
+  <w:p>
+    <w:pPr>
+      <w:jc w:val="right"/>
+      <w:rPr/>
+    </w:pPr>
+    <w:r>
+      <w:rPr/>
+      <w:fldChar w:fldCharType="begin"/>
+      <w:instrText xml:space="preserve">PAGE</w:instrText>
+      <w:fldChar w:fldCharType="separate"/>
+      <w:fldChar w:fldCharType="end"/>
+    </w:r>
+    <w:r>
+      <w:rPr>
+        <w:rtl w:val="0"/>
+      </w:rPr>
+    </w:r>
+  </w:p>
+</w:hdr>
 </file>
 
 <file path=word/numbering.xml><?xml version="1.0" encoding="utf-8"?>
